--- a/6.빅데이터 분석서/4조_1팀_빅데이터 분석 결과 보고서_v0.2.docx
+++ b/6.빅데이터 분석서/4조_1팀_빅데이터 분석 결과 보고서_v0.2.docx
@@ -1,6 +1,6 @@
 
 <file path=word/document.xml><?xml version="1.0" encoding="utf-8"?>
-<w:document xmlns:wpc="http://schemas.microsoft.com/office/word/2010/wordprocessingCanvas" xmlns:cx="http://schemas.microsoft.com/office/drawing/2014/chartex" xmlns:cx1="http://schemas.microsoft.com/office/drawing/2015/9/8/chartex" xmlns:cx2="http://schemas.microsoft.com/office/drawing/2015/10/21/chartex" xmlns:cx3="http://schemas.microsoft.com/office/drawing/2016/5/9/chartex" xmlns:cx4="http://schemas.microsoft.com/office/drawing/2016/5/10/chartex" xmlns:cx5="http://schemas.microsoft.com/office/drawing/2016/5/11/chartex" xmlns:cx6="http://schemas.microsoft.com/office/drawing/2016/5/12/chartex" xmlns:cx7="http://schemas.microsoft.com/office/drawing/2016/5/13/chartex" xmlns:cx8="http://schemas.microsoft.com/office/drawing/2016/5/14/chartex" xmlns:mc="http://schemas.openxmlformats.org/markup-compatibility/2006" xmlns:aink="http://schemas.microsoft.com/office/drawing/2016/ink" xmlns:am3d="http://schemas.microsoft.com/office/drawing/2017/model3d" xmlns:o="urn:schemas-microsoft-com:office:office" xmlns:oel="http://schemas.microsoft.com/office/2019/extlst" xmlns:r="http://schemas.openxmlformats.org/officeDocument/2006/relationships" xmlns:m="http://schemas.openxmlformats.org/officeDocument/2006/math" xmlns:v="urn:schemas-microsoft-com:vml" xmlns:wp14="http://schemas.microsoft.com/office/word/2010/wordprocessingDrawing" xmlns:wp="http://schemas.openxmlformats.org/drawingml/2006/wordprocessingDrawing" xmlns:w10="urn:schemas-microsoft-com:office:word" xmlns:w="http://schemas.openxmlformats.org/wordprocessingml/2006/main" xmlns:w14="http://schemas.microsoft.com/office/word/2010/wordml" xmlns:w15="http://schemas.microsoft.com/office/word/2012/wordml" xmlns:w16cex="http://schemas.microsoft.com/office/word/2018/wordml/cex" xmlns:w16cid="http://schemas.microsoft.com/office/word/2016/wordml/cid" xmlns:w16="http://schemas.microsoft.com/office/word/2018/wordml" xmlns:w16sdtdh="http://schemas.microsoft.com/office/word/2020/wordml/sdtdatahash" xmlns:w16se="http://schemas.microsoft.com/office/word/2015/wordml/symex" xmlns:wpg="http://schemas.microsoft.com/office/word/2010/wordprocessingGroup" xmlns:wpi="http://schemas.microsoft.com/office/word/2010/wordprocessingInk" xmlns:wne="http://schemas.microsoft.com/office/word/2006/wordml" xmlns:wps="http://schemas.microsoft.com/office/word/2010/wordprocessingShape" mc:Ignorable="w14 w15 w16se w16cid w16 w16cex w16sdtdh wp14">
+<w:document xmlns:wpc="http://schemas.microsoft.com/office/word/2010/wordprocessingCanvas" xmlns:cx="http://schemas.microsoft.com/office/drawing/2014/chartex" xmlns:mc="http://schemas.openxmlformats.org/markup-compatibility/2006" xmlns:o="urn:schemas-microsoft-com:office:office" xmlns:r="http://schemas.openxmlformats.org/officeDocument/2006/relationships" xmlns:m="http://schemas.openxmlformats.org/officeDocument/2006/math" xmlns:v="urn:schemas-microsoft-com:vml" xmlns:wp14="http://schemas.microsoft.com/office/word/2010/wordprocessingDrawing" xmlns:wp="http://schemas.openxmlformats.org/drawingml/2006/wordprocessingDrawing" xmlns:w10="urn:schemas-microsoft-com:office:word" xmlns:w="http://schemas.openxmlformats.org/wordprocessingml/2006/main" xmlns:w14="http://schemas.microsoft.com/office/word/2010/wordml" xmlns:w15="http://schemas.microsoft.com/office/word/2012/wordml" xmlns:w16se="http://schemas.microsoft.com/office/word/2015/wordml/symex" xmlns:wpg="http://schemas.microsoft.com/office/word/2010/wordprocessingGroup" xmlns:wpi="http://schemas.microsoft.com/office/word/2010/wordprocessingInk" xmlns:wne="http://schemas.microsoft.com/office/word/2006/wordml" xmlns:wps="http://schemas.microsoft.com/office/word/2010/wordprocessingShape" mc:Ignorable="w14 w15 w16se wp14">
   <w:body>
     <w:p>
       <w:pPr>
@@ -193,6 +193,7 @@
           <w:szCs w:val="30"/>
         </w:rPr>
       </w:pPr>
+      <w:proofErr w:type="spellStart"/>
       <w:r>
         <w:rPr>
           <w:rFonts w:hint="eastAsia"/>
@@ -200,7 +201,17 @@
           <w:sz w:val="30"/>
           <w:szCs w:val="30"/>
         </w:rPr>
-        <w:t>한준원,</w:t>
+        <w:t>한준원</w:t>
+      </w:r>
+      <w:proofErr w:type="spellEnd"/>
+      <w:r>
+        <w:rPr>
+          <w:rFonts w:hint="eastAsia"/>
+          <w:b/>
+          <w:sz w:val="30"/>
+          <w:szCs w:val="30"/>
+        </w:rPr>
+        <w:t>,</w:t>
       </w:r>
       <w:r>
         <w:rPr>
@@ -885,21 +896,7 @@
         <w:rPr>
           <w:sz w:val="22"/>
         </w:rPr>
-        <w:t xml:space="preserve"> 1인가구 사유는 [</w:t>
-      </w:r>
-      <w:proofErr w:type="gramStart"/>
-      <w:r>
-        <w:rPr>
-          <w:sz w:val="22"/>
-        </w:rPr>
-        <w:t>학업,직장</w:t>
-      </w:r>
-      <w:proofErr w:type="gramEnd"/>
-      <w:r>
-        <w:rPr>
-          <w:sz w:val="22"/>
-        </w:rPr>
-        <w:t>]이 24.4%로 가장 많은 걸 알 수 있고</w:t>
+        <w:t xml:space="preserve"> 1인가구 사유는 [학업,직장]이 24.4%로 가장 많은 걸 알 수 있고</w:t>
       </w:r>
       <w:r>
         <w:rPr>
@@ -1021,30 +1018,15 @@
     <w:p>
       <w:pPr>
         <w:rPr>
-          <w:rFonts w:hint="eastAsia"/>
-          <w:sz w:val="22"/>
-        </w:rPr>
-      </w:pPr>
-      <w:r>
-        <w:rPr>
-          <w:rFonts w:hint="eastAsia"/>
-          <w:sz w:val="22"/>
-        </w:rPr>
-        <w:t>편의성</w:t>
-      </w:r>
-      <w:r>
-        <w:rPr>
-          <w:rFonts w:hint="eastAsia"/>
-          <w:sz w:val="22"/>
-        </w:rPr>
-        <w:t>이란 지표는 정성적인 데이터이기 때문에</w:t>
-      </w:r>
-      <w:r>
-        <w:rPr>
-          <w:rFonts w:hint="eastAsia"/>
-          <w:sz w:val="22"/>
-        </w:rPr>
-        <w:t xml:space="preserve"> 정량적인 데이터가 존재하지 않</w:t>
+          <w:sz w:val="22"/>
+        </w:rPr>
+      </w:pPr>
+      <w:r>
+        <w:rPr>
+          <w:rFonts w:hint="eastAsia"/>
+          <w:sz w:val="22"/>
+        </w:rPr>
+        <w:t>편의성이란 지표는 정성적인 데이터이기 때문에 정량적인 데이터가 존재하지 않</w:t>
       </w:r>
       <w:r>
         <w:rPr>
@@ -1070,7 +1052,6 @@
     <w:p>
       <w:pPr>
         <w:rPr>
-          <w:rFonts w:hint="eastAsia"/>
           <w:sz w:val="22"/>
         </w:rPr>
       </w:pPr>
@@ -1294,29 +1275,14 @@
         <w:rPr>
           <w:sz w:val="22"/>
         </w:rPr>
-        <w:t xml:space="preserve"> 선정한 </w:t>
-      </w:r>
-      <w:proofErr w:type="gramStart"/>
-      <w:r>
-        <w:rPr>
-          <w:sz w:val="22"/>
-        </w:rPr>
-        <w:t>수식과,</w:t>
-      </w:r>
-      <w:r>
-        <w:rPr>
-          <w:rFonts w:hint="eastAsia"/>
-          <w:sz w:val="22"/>
-        </w:rPr>
-        <w:t>음식과</w:t>
-      </w:r>
-      <w:proofErr w:type="gramEnd"/>
-      <w:r>
-        <w:rPr>
-          <w:rFonts w:hint="eastAsia"/>
-          <w:sz w:val="22"/>
-        </w:rPr>
-        <w:t xml:space="preserve"> 관련된 데이터들인 음식점 데이터,</w:t>
+        <w:t xml:space="preserve"> 선정한 수식과,</w:t>
+      </w:r>
+      <w:r>
+        <w:rPr>
+          <w:rFonts w:hint="eastAsia"/>
+          <w:sz w:val="22"/>
+        </w:rPr>
+        <w:t>음식과 관련된 데이터들인 음식점 데이터,</w:t>
       </w:r>
       <w:r>
         <w:rPr>
@@ -1364,7 +1330,6 @@
         </w:rPr>
         <w:t xml:space="preserve">분석하여 </w:t>
       </w:r>
-      <w:proofErr w:type="spellStart"/>
       <w:r>
         <w:rPr>
           <w:sz w:val="22"/>
@@ -1382,14 +1347,7 @@
         <w:rPr>
           <w:sz w:val="22"/>
         </w:rPr>
-        <w:t>의</w:t>
-      </w:r>
-      <w:proofErr w:type="spellEnd"/>
-      <w:r>
-        <w:rPr>
-          <w:sz w:val="22"/>
-        </w:rPr>
-        <w:t xml:space="preserve"> 상관 관계를 분석해 </w:t>
+        <w:t xml:space="preserve">의 상관 관계를 분석해 </w:t>
       </w:r>
       <w:r>
         <w:rPr>
@@ -1557,7 +1515,6 @@
     <w:p>
       <w:pPr>
         <w:rPr>
-          <w:rFonts w:hint="eastAsia"/>
           <w:sz w:val="22"/>
         </w:rPr>
       </w:pPr>
@@ -2090,7 +2047,6 @@
           <w:sz w:val="22"/>
         </w:rPr>
       </w:pPr>
-      <w:proofErr w:type="gramStart"/>
       <w:r>
         <w:rPr>
           <w:rFonts w:hint="eastAsia"/>
@@ -2102,14 +2058,7 @@
         <w:rPr>
           <w:sz w:val="22"/>
         </w:rPr>
-        <w:t>:</w:t>
-      </w:r>
-      <w:proofErr w:type="gramEnd"/>
-      <w:r>
-        <w:rPr>
-          <w:sz w:val="22"/>
-        </w:rPr>
-        <w:t xml:space="preserve"> </w:t>
+        <w:t xml:space="preserve">: </w:t>
       </w:r>
       <w:r>
         <w:rPr>
@@ -2165,7 +2114,6 @@
         </w:rPr>
         <w:t xml:space="preserve"> </w:t>
       </w:r>
-      <w:proofErr w:type="gramStart"/>
       <w:r>
         <w:rPr>
           <w:rFonts w:hint="eastAsia"/>
@@ -2177,14 +2125,7 @@
         <w:rPr>
           <w:sz w:val="22"/>
         </w:rPr>
-        <w:t>:</w:t>
-      </w:r>
-      <w:proofErr w:type="gramEnd"/>
-      <w:r>
-        <w:rPr>
-          <w:sz w:val="22"/>
-        </w:rPr>
-        <w:t xml:space="preserve"> </w:t>
+        <w:t xml:space="preserve">: </w:t>
       </w:r>
       <w:r>
         <w:rPr>
@@ -2241,7 +2182,6 @@
           <w:sz w:val="22"/>
         </w:rPr>
       </w:pPr>
-      <w:proofErr w:type="gramStart"/>
       <w:r>
         <w:rPr>
           <w:rFonts w:hint="eastAsia"/>
@@ -2253,14 +2193,7 @@
         <w:rPr>
           <w:sz w:val="22"/>
         </w:rPr>
-        <w:t>:</w:t>
-      </w:r>
-      <w:proofErr w:type="gramEnd"/>
-      <w:r>
-        <w:rPr>
-          <w:sz w:val="22"/>
-        </w:rPr>
-        <w:t xml:space="preserve"> </w:t>
+        <w:t xml:space="preserve">: </w:t>
       </w:r>
       <w:r>
         <w:rPr>
@@ -2325,7 +2258,6 @@
         </w:rPr>
         <w:t xml:space="preserve"> </w:t>
       </w:r>
-      <w:proofErr w:type="gramStart"/>
       <w:r>
         <w:rPr>
           <w:rFonts w:hint="eastAsia"/>
@@ -2337,14 +2269,7 @@
         <w:rPr>
           <w:sz w:val="22"/>
         </w:rPr>
-        <w:t>:</w:t>
-      </w:r>
-      <w:proofErr w:type="gramEnd"/>
-      <w:r>
-        <w:rPr>
-          <w:sz w:val="22"/>
-        </w:rPr>
-        <w:t xml:space="preserve"> </w:t>
+        <w:t xml:space="preserve">: </w:t>
       </w:r>
       <w:r>
         <w:rPr>
@@ -2408,7 +2333,6 @@
         </w:rPr>
         <w:t>대형마트</w:t>
       </w:r>
-      <w:proofErr w:type="gramStart"/>
       <w:r>
         <w:rPr>
           <w:sz w:val="22"/>
@@ -2426,14 +2350,7 @@
         <w:rPr>
           <w:sz w:val="22"/>
         </w:rPr>
-        <w:t>:</w:t>
-      </w:r>
-      <w:proofErr w:type="gramEnd"/>
-      <w:r>
-        <w:rPr>
-          <w:sz w:val="22"/>
-        </w:rPr>
-        <w:t xml:space="preserve"> </w:t>
+        <w:t xml:space="preserve">: </w:t>
       </w:r>
       <w:r>
         <w:rPr>
@@ -2545,21 +2462,12 @@
         </w:rPr>
         <w:br/>
       </w:r>
-      <w:proofErr w:type="gramStart"/>
-      <w:r>
-        <w:rPr>
-          <w:rFonts w:hint="eastAsia"/>
-          <w:sz w:val="22"/>
-        </w:rPr>
-        <w:t>편의성 뿐</w:t>
-      </w:r>
-      <w:proofErr w:type="gramEnd"/>
-      <w:r>
-        <w:rPr>
-          <w:rFonts w:hint="eastAsia"/>
-          <w:sz w:val="22"/>
-        </w:rPr>
-        <w:t xml:space="preserve"> 아니라 월세</w:t>
+      <w:r>
+        <w:rPr>
+          <w:rFonts w:hint="eastAsia"/>
+          <w:sz w:val="22"/>
+        </w:rPr>
+        <w:t>편의성 뿐 아니라 월세</w:t>
       </w:r>
       <w:r>
         <w:rPr>
@@ -3368,309 +3276,326 @@
           <w:sz w:val="30"/>
           <w:szCs w:val="30"/>
         </w:rPr>
-        <w:t xml:space="preserve">데이터 </w:t>
-      </w:r>
-      <w:proofErr w:type="spellStart"/>
-      <w:r>
-        <w:rPr>
-          <w:rFonts w:hint="eastAsia"/>
+        <w:t>데이터 전처리</w:t>
+      </w:r>
+      <w:r>
+        <w:rPr>
           <w:b/>
           <w:sz w:val="30"/>
           <w:szCs w:val="30"/>
         </w:rPr>
-        <w:t>전처리</w:t>
-      </w:r>
-      <w:proofErr w:type="spellEnd"/>
-      <w:r>
+        <w:br/>
+      </w:r>
+      <w:r>
+        <w:rPr>
+          <w:rFonts w:hint="eastAsia"/>
+          <w:b/>
+          <w:sz w:val="22"/>
+        </w:rPr>
+        <w:t>편의점,</w:t>
+      </w:r>
+      <w:r>
+        <w:rPr>
+          <w:b/>
+          <w:sz w:val="22"/>
+        </w:rPr>
+        <w:t xml:space="preserve"> </w:t>
+      </w:r>
+      <w:r>
+        <w:rPr>
+          <w:rFonts w:hint="eastAsia"/>
+          <w:b/>
+          <w:sz w:val="22"/>
+        </w:rPr>
+        <w:t>카페,</w:t>
+      </w:r>
+      <w:r>
+        <w:rPr>
+          <w:b/>
+          <w:sz w:val="22"/>
+        </w:rPr>
+        <w:t xml:space="preserve"> </w:t>
+      </w:r>
+      <w:r>
+        <w:rPr>
+          <w:rFonts w:hint="eastAsia"/>
+          <w:b/>
+          <w:sz w:val="22"/>
+        </w:rPr>
+        <w:t>음식점 데이터</w:t>
+      </w:r>
+      <w:r>
+        <w:rPr>
+          <w:sz w:val="22"/>
+        </w:rPr>
+        <w:br/>
+      </w:r>
+      <w:r>
+        <w:rPr>
+          <w:rFonts w:hint="eastAsia"/>
+          <w:sz w:val="22"/>
+        </w:rPr>
+        <w:t>해당 데이터의 경우 폐업된 가게가 데이터에 포함되어 있는 것을 확인하여,</w:t>
+      </w:r>
+      <w:r>
+        <w:rPr>
+          <w:sz w:val="22"/>
+        </w:rPr>
+        <w:br/>
+      </w:r>
+      <w:r>
+        <w:rPr>
+          <w:rFonts w:hint="eastAsia"/>
+          <w:sz w:val="22"/>
+        </w:rPr>
+        <w:t>정상 영업중인 점포만 사용하도록 정제하였으며,</w:t>
+      </w:r>
+      <w:r>
+        <w:rPr>
+          <w:sz w:val="22"/>
+        </w:rPr>
+        <w:br/>
+      </w:r>
+      <w:r>
+        <w:rPr>
+          <w:rFonts w:hint="eastAsia"/>
+          <w:sz w:val="22"/>
+        </w:rPr>
+        <w:t xml:space="preserve">구 별 점포 개수를 카운트하여 </w:t>
+      </w:r>
+      <w:r>
+        <w:rPr>
+          <w:sz w:val="22"/>
+        </w:rPr>
+        <w:t>data.frame</w:t>
+      </w:r>
+      <w:r>
+        <w:rPr>
+          <w:rFonts w:hint="eastAsia"/>
+          <w:sz w:val="22"/>
+        </w:rPr>
+        <w:t>형태로 만들어 사용한다.</w:t>
+      </w:r>
+      <w:r>
+        <w:rPr>
+          <w:sz w:val="22"/>
+        </w:rPr>
+        <w:br/>
+      </w:r>
+      <w:r>
+        <w:rPr>
+          <w:sz w:val="22"/>
+        </w:rPr>
+        <w:br/>
+      </w:r>
+      <w:r>
+        <w:rPr>
+          <w:b/>
+          <w:sz w:val="22"/>
+        </w:rPr>
+        <w:t>MZ</w:t>
+      </w:r>
+      <w:r>
+        <w:rPr>
+          <w:rFonts w:hint="eastAsia"/>
+          <w:b/>
+          <w:sz w:val="22"/>
+        </w:rPr>
+        <w:t xml:space="preserve">세대 </w:t>
+      </w:r>
+      <w:r>
+        <w:rPr>
+          <w:b/>
+          <w:sz w:val="22"/>
+        </w:rPr>
+        <w:t>1</w:t>
+      </w:r>
+      <w:r>
+        <w:rPr>
+          <w:rFonts w:hint="eastAsia"/>
+          <w:b/>
+          <w:sz w:val="22"/>
+        </w:rPr>
+        <w:t>인가구 비율</w:t>
+      </w:r>
+      <w:r>
+        <w:rPr>
+          <w:rFonts w:hint="eastAsia"/>
+          <w:b/>
+          <w:sz w:val="22"/>
+        </w:rPr>
+        <w:t xml:space="preserve"> 데이터</w:t>
+      </w:r>
+      <w:r>
+        <w:rPr>
+          <w:b/>
+          <w:sz w:val="22"/>
+        </w:rPr>
+        <w:br/>
+      </w:r>
+      <w:r>
+        <w:rPr>
+          <w:rFonts w:hint="eastAsia"/>
+          <w:sz w:val="22"/>
+        </w:rPr>
+        <w:t>해당 데이터의 경우 20~69세 이상까지 분류되어 있는 데이터이기 때문에</w:t>
+      </w:r>
+      <w:r>
+        <w:rPr>
+          <w:sz w:val="22"/>
+        </w:rPr>
+        <w:br/>
+      </w:r>
+      <w:r>
+        <w:rPr>
+          <w:rFonts w:hint="eastAsia"/>
+          <w:sz w:val="22"/>
+        </w:rPr>
+        <w:t xml:space="preserve">우리의 타겟인 </w:t>
+      </w:r>
+      <w:r>
+        <w:rPr>
+          <w:sz w:val="22"/>
+        </w:rPr>
+        <w:t>MZ</w:t>
+      </w:r>
+      <w:r>
+        <w:rPr>
+          <w:rFonts w:hint="eastAsia"/>
+          <w:sz w:val="22"/>
+        </w:rPr>
+        <w:t xml:space="preserve">세대를 </w:t>
+      </w:r>
+      <w:r>
+        <w:rPr>
+          <w:sz w:val="22"/>
+        </w:rPr>
+        <w:t>20~35</w:t>
+      </w:r>
+      <w:r>
+        <w:rPr>
+          <w:rFonts w:hint="eastAsia"/>
+          <w:sz w:val="22"/>
+        </w:rPr>
+        <w:t>세까지로 책정하고 전체</w:t>
+      </w:r>
+      <w:r>
+        <w:rPr>
+          <w:rFonts w:hint="eastAsia"/>
+          <w:sz w:val="22"/>
+        </w:rPr>
+        <w:t xml:space="preserve"> 1인가구</w:t>
+      </w:r>
+      <w:r>
+        <w:rPr>
+          <w:rFonts w:hint="eastAsia"/>
+          <w:sz w:val="22"/>
+        </w:rPr>
+        <w:t xml:space="preserve"> 인구</w:t>
+      </w:r>
+      <w:r>
+        <w:rPr>
+          <w:rFonts w:hint="eastAsia"/>
+          <w:sz w:val="22"/>
+        </w:rPr>
+        <w:t xml:space="preserve"> 대비</w:t>
+      </w:r>
+      <w:r>
+        <w:rPr>
+          <w:sz w:val="22"/>
+        </w:rPr>
+        <w:br/>
+        <w:t>MZ</w:t>
+      </w:r>
+      <w:r>
+        <w:rPr>
+          <w:rFonts w:hint="eastAsia"/>
+          <w:sz w:val="22"/>
+        </w:rPr>
+        <w:t xml:space="preserve">세대 인구 비율을 새롭게 만들어 사용한다. </w:t>
+      </w:r>
+    </w:p>
+    <w:p>
+      <w:pPr>
+        <w:jc w:val="center"/>
+        <w:rPr>
+          <w:b/>
+          <w:sz w:val="44"/>
+          <w:szCs w:val="44"/>
+        </w:rPr>
+      </w:pPr>
+    </w:p>
+    <w:p>
+      <w:pPr>
+        <w:jc w:val="center"/>
+        <w:rPr>
+          <w:b/>
+          <w:sz w:val="44"/>
+          <w:szCs w:val="44"/>
+        </w:rPr>
+      </w:pPr>
+    </w:p>
+    <w:p>
+      <w:pPr>
+        <w:jc w:val="center"/>
+        <w:rPr>
+          <w:b/>
+          <w:sz w:val="44"/>
+          <w:szCs w:val="44"/>
+        </w:rPr>
+      </w:pPr>
+      <w:r>
+        <w:rPr>
+          <w:b/>
+          <w:sz w:val="44"/>
+          <w:szCs w:val="44"/>
+        </w:rPr>
+        <w:lastRenderedPageBreak/>
+        <w:t>3</w:t>
+      </w:r>
+      <w:r>
+        <w:rPr>
+          <w:b/>
+          <w:sz w:val="44"/>
+          <w:szCs w:val="44"/>
+        </w:rPr>
+        <w:t xml:space="preserve">. </w:t>
+      </w:r>
+      <w:r>
+        <w:rPr>
+          <w:rFonts w:hint="eastAsia"/>
+          <w:b/>
+          <w:sz w:val="44"/>
+          <w:szCs w:val="44"/>
+        </w:rPr>
+        <w:t>데이터 분석</w:t>
+      </w:r>
+    </w:p>
+    <w:p>
+      <w:pPr>
+        <w:jc w:val="left"/>
         <w:rPr>
           <w:b/>
           <w:sz w:val="30"/>
           <w:szCs w:val="30"/>
         </w:rPr>
-        <w:br/>
-      </w:r>
-      <w:r>
-        <w:rPr>
-          <w:rFonts w:hint="eastAsia"/>
-          <w:b/>
-          <w:sz w:val="22"/>
-        </w:rPr>
-        <w:t>편의점,</w:t>
-      </w:r>
-      <w:r>
-        <w:rPr>
-          <w:b/>
-          <w:sz w:val="22"/>
-        </w:rPr>
-        <w:t xml:space="preserve"> </w:t>
-      </w:r>
-      <w:r>
-        <w:rPr>
-          <w:rFonts w:hint="eastAsia"/>
-          <w:b/>
-          <w:sz w:val="22"/>
-        </w:rPr>
-        <w:t>카페,</w:t>
-      </w:r>
-      <w:r>
-        <w:rPr>
-          <w:b/>
-          <w:sz w:val="22"/>
-        </w:rPr>
-        <w:t xml:space="preserve"> </w:t>
-      </w:r>
-      <w:r>
-        <w:rPr>
-          <w:rFonts w:hint="eastAsia"/>
-          <w:b/>
-          <w:sz w:val="22"/>
-        </w:rPr>
-        <w:t>음식점 데이터</w:t>
-      </w:r>
-      <w:r>
-        <w:rPr>
-          <w:sz w:val="22"/>
-        </w:rPr>
-        <w:br/>
-      </w:r>
-      <w:r>
-        <w:rPr>
-          <w:rFonts w:hint="eastAsia"/>
-          <w:sz w:val="22"/>
-        </w:rPr>
-        <w:t>해당 데이터의 경우 폐업된 가게가 데이터에 포함되어 있는 것을 확인하여,</w:t>
-      </w:r>
-      <w:r>
-        <w:rPr>
-          <w:sz w:val="22"/>
-        </w:rPr>
-        <w:br/>
-      </w:r>
-      <w:r>
-        <w:rPr>
-          <w:rFonts w:hint="eastAsia"/>
-          <w:sz w:val="22"/>
-        </w:rPr>
-        <w:t>정상 영업중인 점포만 사용하도록 정제하였으며,</w:t>
-      </w:r>
-      <w:r>
-        <w:rPr>
-          <w:sz w:val="22"/>
-        </w:rPr>
-        <w:br/>
-      </w:r>
-      <w:r>
-        <w:rPr>
-          <w:rFonts w:hint="eastAsia"/>
-          <w:sz w:val="22"/>
-        </w:rPr>
-        <w:t xml:space="preserve">구 별 점포 개수를 카운트하여 </w:t>
-      </w:r>
-      <w:proofErr w:type="gramStart"/>
-      <w:r>
-        <w:rPr>
-          <w:sz w:val="22"/>
-        </w:rPr>
-        <w:t>data.frame</w:t>
-      </w:r>
-      <w:proofErr w:type="gramEnd"/>
-      <w:r>
-        <w:rPr>
-          <w:rFonts w:hint="eastAsia"/>
-          <w:sz w:val="22"/>
-        </w:rPr>
-        <w:t>형태로 만들어 사용한다.</w:t>
-      </w:r>
-      <w:r>
-        <w:rPr>
-          <w:sz w:val="22"/>
-        </w:rPr>
-        <w:br/>
-      </w:r>
-      <w:r>
-        <w:rPr>
-          <w:sz w:val="22"/>
-        </w:rPr>
-        <w:br/>
-      </w:r>
-      <w:r>
-        <w:rPr>
-          <w:b/>
-          <w:sz w:val="22"/>
-        </w:rPr>
-        <w:t>MZ</w:t>
-      </w:r>
-      <w:r>
-        <w:rPr>
-          <w:rFonts w:hint="eastAsia"/>
-          <w:b/>
-          <w:sz w:val="22"/>
-        </w:rPr>
-        <w:t xml:space="preserve">세대 </w:t>
-      </w:r>
-      <w:r>
-        <w:rPr>
-          <w:b/>
-          <w:sz w:val="22"/>
-        </w:rPr>
-        <w:t>1</w:t>
-      </w:r>
-      <w:r>
-        <w:rPr>
-          <w:rFonts w:hint="eastAsia"/>
-          <w:b/>
-          <w:sz w:val="22"/>
-        </w:rPr>
-        <w:t>인가구 비율</w:t>
-      </w:r>
-      <w:r>
-        <w:rPr>
-          <w:rFonts w:hint="eastAsia"/>
-          <w:b/>
-          <w:sz w:val="22"/>
-        </w:rPr>
-        <w:t xml:space="preserve"> 데이터</w:t>
-      </w:r>
-      <w:r>
-        <w:rPr>
-          <w:b/>
-          <w:sz w:val="22"/>
-        </w:rPr>
-        <w:br/>
-      </w:r>
-      <w:r>
-        <w:rPr>
-          <w:rFonts w:hint="eastAsia"/>
-          <w:sz w:val="22"/>
-        </w:rPr>
-        <w:t>해당 데이터의 경우 20~69세 이상까지 분류되어 있는 데이터이기 때문에</w:t>
-      </w:r>
-      <w:r>
-        <w:rPr>
-          <w:sz w:val="22"/>
-        </w:rPr>
-        <w:br/>
-      </w:r>
-      <w:r>
-        <w:rPr>
-          <w:rFonts w:hint="eastAsia"/>
-          <w:sz w:val="22"/>
-        </w:rPr>
-        <w:t xml:space="preserve">우리의 타겟인 </w:t>
-      </w:r>
-      <w:r>
-        <w:rPr>
-          <w:sz w:val="22"/>
-        </w:rPr>
-        <w:t>MZ</w:t>
-      </w:r>
-      <w:r>
-        <w:rPr>
-          <w:rFonts w:hint="eastAsia"/>
-          <w:sz w:val="22"/>
-        </w:rPr>
-        <w:t xml:space="preserve">세대를 </w:t>
-      </w:r>
-      <w:r>
-        <w:rPr>
-          <w:sz w:val="22"/>
-        </w:rPr>
-        <w:t>20~35</w:t>
-      </w:r>
-      <w:r>
-        <w:rPr>
-          <w:rFonts w:hint="eastAsia"/>
-          <w:sz w:val="22"/>
-        </w:rPr>
-        <w:t>세까지로 책정하고 전체</w:t>
-      </w:r>
-      <w:r>
-        <w:rPr>
-          <w:rFonts w:hint="eastAsia"/>
-          <w:sz w:val="22"/>
-        </w:rPr>
-        <w:t xml:space="preserve"> 1인가구</w:t>
-      </w:r>
-      <w:r>
-        <w:rPr>
-          <w:rFonts w:hint="eastAsia"/>
-          <w:sz w:val="22"/>
-        </w:rPr>
-        <w:t xml:space="preserve"> 인구</w:t>
-      </w:r>
-      <w:r>
-        <w:rPr>
-          <w:rFonts w:hint="eastAsia"/>
-          <w:sz w:val="22"/>
-        </w:rPr>
-        <w:t xml:space="preserve"> 대비</w:t>
-      </w:r>
-      <w:r>
-        <w:rPr>
-          <w:sz w:val="22"/>
-        </w:rPr>
-        <w:br/>
-        <w:t>MZ</w:t>
-      </w:r>
-      <w:r>
-        <w:rPr>
-          <w:rFonts w:hint="eastAsia"/>
-          <w:sz w:val="22"/>
-        </w:rPr>
-        <w:t xml:space="preserve">세대 인구 비율을 새롭게 만들어 사용한다. </w:t>
-      </w:r>
-    </w:p>
-    <w:p>
-      <w:pPr>
-        <w:jc w:val="center"/>
-        <w:rPr>
-          <w:b/>
-          <w:sz w:val="44"/>
-          <w:szCs w:val="44"/>
-        </w:rPr>
-      </w:pPr>
-      <w:r>
-        <w:rPr>
-          <w:b/>
-          <w:sz w:val="44"/>
-          <w:szCs w:val="44"/>
-        </w:rPr>
-        <w:t>3</w:t>
-      </w:r>
-      <w:r>
-        <w:rPr>
-          <w:b/>
-          <w:sz w:val="44"/>
-          <w:szCs w:val="44"/>
-        </w:rPr>
-        <w:t xml:space="preserve">. </w:t>
-      </w:r>
-      <w:r>
-        <w:rPr>
-          <w:rFonts w:hint="eastAsia"/>
-          <w:b/>
-          <w:sz w:val="44"/>
-          <w:szCs w:val="44"/>
-        </w:rPr>
-        <w:t>데이터 분석</w:t>
-      </w:r>
-    </w:p>
-    <w:p>
-      <w:pPr>
-        <w:jc w:val="left"/>
+      </w:pPr>
+      <w:r>
         <w:rPr>
           <w:b/>
           <w:sz w:val="30"/>
           <w:szCs w:val="30"/>
         </w:rPr>
-      </w:pPr>
-      <w:r>
-        <w:rPr>
+        <w:t>3.1</w:t>
+      </w:r>
+      <w:r>
+        <w:rPr>
+          <w:rFonts w:hint="eastAsia"/>
           <w:b/>
           <w:sz w:val="30"/>
           <w:szCs w:val="30"/>
         </w:rPr>
-        <w:t>3.1</w:t>
+        <w:t xml:space="preserve"> 분</w:t>
       </w:r>
       <w:r>
         <w:rPr>
@@ -3679,15 +3604,6 @@
           <w:sz w:val="30"/>
           <w:szCs w:val="30"/>
         </w:rPr>
-        <w:t xml:space="preserve"> 분</w:t>
-      </w:r>
-      <w:r>
-        <w:rPr>
-          <w:rFonts w:hint="eastAsia"/>
-          <w:b/>
-          <w:sz w:val="30"/>
-          <w:szCs w:val="30"/>
-        </w:rPr>
         <w:t>석 과정</w:t>
       </w:r>
       <w:r>
@@ -3729,15 +3645,7 @@
           <w:rFonts w:hint="eastAsia"/>
           <w:sz w:val="22"/>
         </w:rPr>
-        <w:t>편</w:t>
-      </w:r>
-      <w:r>
-        <w:rPr>
-          <w:rFonts w:hint="eastAsia"/>
-          <w:sz w:val="22"/>
-        </w:rPr>
-        <w:lastRenderedPageBreak/>
-        <w:t>의점,</w:t>
+        <w:t>편의점,</w:t>
       </w:r>
       <w:r>
         <w:rPr>
@@ -4616,39 +4524,8 @@
           <w:sz w:val="22"/>
         </w:rPr>
       </w:pPr>
-    </w:p>
-    <w:p>
-      <w:pPr>
-        <w:jc w:val="left"/>
-        <w:rPr>
-          <w:sz w:val="22"/>
-        </w:rPr>
-      </w:pPr>
-    </w:p>
-    <w:p>
-      <w:pPr>
-        <w:jc w:val="left"/>
-        <w:rPr>
-          <w:sz w:val="22"/>
-        </w:rPr>
-      </w:pPr>
-    </w:p>
-    <w:p>
-      <w:pPr>
-        <w:jc w:val="left"/>
-        <w:rPr>
-          <w:sz w:val="22"/>
-        </w:rPr>
-      </w:pPr>
-    </w:p>
-    <w:p>
-      <w:pPr>
-        <w:jc w:val="left"/>
-        <w:rPr>
-          <w:rFonts w:hint="eastAsia"/>
-          <w:sz w:val="22"/>
-        </w:rPr>
-      </w:pPr>
+      <w:bookmarkStart w:id="0" w:name="_GoBack"/>
+      <w:bookmarkEnd w:id="0"/>
     </w:p>
     <w:p>
       <w:pPr>
@@ -8564,30 +8441,14 @@
           <w:rFonts w:hint="eastAsia"/>
           <w:sz w:val="22"/>
         </w:rPr>
-        <w:t>평</w:t>
-      </w:r>
-      <w:proofErr w:type="gramStart"/>
-      <w:r>
-        <w:rPr>
-          <w:rFonts w:hint="eastAsia"/>
-          <w:sz w:val="22"/>
-        </w:rPr>
-        <w:t>)</w:t>
-      </w:r>
-      <w:r>
-        <w:rPr>
-          <w:rFonts w:hint="eastAsia"/>
-          <w:sz w:val="22"/>
-        </w:rPr>
-        <w:t xml:space="preserve"> 까지</w:t>
-      </w:r>
-      <w:proofErr w:type="gramEnd"/>
-      <w:r>
-        <w:rPr>
-          <w:rFonts w:hint="eastAsia"/>
-          <w:sz w:val="22"/>
-        </w:rPr>
-        <w:t xml:space="preserve"> 구 별 월세 가격 평균을 히스토그램으로 나타낸 것이다.</w:t>
+        <w:t>평)</w:t>
+      </w:r>
+      <w:r>
+        <w:rPr>
+          <w:rFonts w:hint="eastAsia"/>
+          <w:sz w:val="22"/>
+        </w:rPr>
+        <w:t xml:space="preserve"> 까지 구 별 월세 가격 평균을 히스토그램으로 나타낸 것이다.</w:t>
       </w:r>
       <w:r>
         <w:rPr>
@@ -9717,21 +9578,7 @@
         <w:rPr>
           <w:sz w:val="22"/>
         </w:rPr>
-        <w:t xml:space="preserve"> 데이터들을 기반으로 거주지 선택에 유용한 각 지역별 정보들을 제공하기 때문에MZ세대들이 거주지 선택을 함에 있어 시간과 비용을 </w:t>
-      </w:r>
-      <w:proofErr w:type="gramStart"/>
-      <w:r>
-        <w:rPr>
-          <w:sz w:val="22"/>
-        </w:rPr>
-        <w:t>절약 할</w:t>
-      </w:r>
-      <w:proofErr w:type="gramEnd"/>
-      <w:r>
-        <w:rPr>
-          <w:sz w:val="22"/>
-        </w:rPr>
-        <w:t xml:space="preserve"> 수 있다.</w:t>
+        <w:t xml:space="preserve"> 데이터들을 기반으로 거주지 선택에 유용한 각 지역별 정보들을 제공하기 때문에MZ세대들이 거주지 선택을 함에 있어 시간과 비용을 절약 할 수 있다.</w:t>
       </w:r>
     </w:p>
     <w:p>
@@ -9745,21 +9592,7 @@
         <w:rPr>
           <w:sz w:val="22"/>
         </w:rPr>
-        <w:t xml:space="preserve">1인가구, MZ세대들의 소비 동향을 보면 전체 가구 대비 상대적으로 </w:t>
-      </w:r>
-      <w:proofErr w:type="gramStart"/>
-      <w:r>
-        <w:rPr>
-          <w:sz w:val="22"/>
-        </w:rPr>
-        <w:t>음식,숙박에</w:t>
-      </w:r>
-      <w:proofErr w:type="gramEnd"/>
-      <w:r>
-        <w:rPr>
-          <w:sz w:val="22"/>
-        </w:rPr>
-        <w:t xml:space="preserve"> 대한 지출 비중이 높고, 음식, 식료품이 삶의 만족도에서 큰 부분을 차지한다.</w:t>
+        <w:t>1인가구, MZ세대들의 소비 동향을 보면 전체 가구 대비 상대적으로 음식,숙박에 대한 지출 비중이 높고, 음식, 식료품이 삶의 만족도에서 큰 부분을 차지한다.</w:t>
       </w:r>
       <w:r>
         <w:rPr>
@@ -10114,9 +9947,6 @@
     <w:p>
       <w:pPr>
         <w:pStyle w:val="a8"/>
-        <w:rPr>
-          <w:rFonts w:hint="eastAsia"/>
-        </w:rPr>
       </w:pPr>
       <w:proofErr w:type="spellStart"/>
       <w:r>
@@ -10177,7 +10007,7 @@
 </file>
 
 <file path=word/endnotes.xml><?xml version="1.0" encoding="utf-8"?>
-<w:endnotes xmlns:wpc="http://schemas.microsoft.com/office/word/2010/wordprocessingCanvas" xmlns:cx="http://schemas.microsoft.com/office/drawing/2014/chartex" xmlns:cx1="http://schemas.microsoft.com/office/drawing/2015/9/8/chartex" xmlns:cx2="http://schemas.microsoft.com/office/drawing/2015/10/21/chartex" xmlns:cx3="http://schemas.microsoft.com/office/drawing/2016/5/9/chartex" xmlns:cx4="http://schemas.microsoft.com/office/drawing/2016/5/10/chartex" xmlns:cx5="http://schemas.microsoft.com/office/drawing/2016/5/11/chartex" xmlns:cx6="http://schemas.microsoft.com/office/drawing/2016/5/12/chartex" xmlns:cx7="http://schemas.microsoft.com/office/drawing/2016/5/13/chartex" xmlns:cx8="http://schemas.microsoft.com/office/drawing/2016/5/14/chartex" xmlns:mc="http://schemas.openxmlformats.org/markup-compatibility/2006" xmlns:aink="http://schemas.microsoft.com/office/drawing/2016/ink" xmlns:am3d="http://schemas.microsoft.com/office/drawing/2017/model3d" xmlns:o="urn:schemas-microsoft-com:office:office" xmlns:oel="http://schemas.microsoft.com/office/2019/extlst" xmlns:r="http://schemas.openxmlformats.org/officeDocument/2006/relationships" xmlns:m="http://schemas.openxmlformats.org/officeDocument/2006/math" xmlns:v="urn:schemas-microsoft-com:vml" xmlns:wp14="http://schemas.microsoft.com/office/word/2010/wordprocessingDrawing" xmlns:wp="http://schemas.openxmlformats.org/drawingml/2006/wordprocessingDrawing" xmlns:w10="urn:schemas-microsoft-com:office:word" xmlns:w="http://schemas.openxmlformats.org/wordprocessingml/2006/main" xmlns:w14="http://schemas.microsoft.com/office/word/2010/wordml" xmlns:w15="http://schemas.microsoft.com/office/word/2012/wordml" xmlns:w16cex="http://schemas.microsoft.com/office/word/2018/wordml/cex" xmlns:w16cid="http://schemas.microsoft.com/office/word/2016/wordml/cid" xmlns:w16="http://schemas.microsoft.com/office/word/2018/wordml" xmlns:w16sdtdh="http://schemas.microsoft.com/office/word/2020/wordml/sdtdatahash" xmlns:w16se="http://schemas.microsoft.com/office/word/2015/wordml/symex" xmlns:wpg="http://schemas.microsoft.com/office/word/2010/wordprocessingGroup" xmlns:wpi="http://schemas.microsoft.com/office/word/2010/wordprocessingInk" xmlns:wne="http://schemas.microsoft.com/office/word/2006/wordml" xmlns:wps="http://schemas.microsoft.com/office/word/2010/wordprocessingShape" mc:Ignorable="w14 w15 w16se w16cid w16 w16cex w16sdtdh wp14">
+<w:endnotes xmlns:wpc="http://schemas.microsoft.com/office/word/2010/wordprocessingCanvas" xmlns:cx="http://schemas.microsoft.com/office/drawing/2014/chartex" xmlns:mc="http://schemas.openxmlformats.org/markup-compatibility/2006" xmlns:o="urn:schemas-microsoft-com:office:office" xmlns:r="http://schemas.openxmlformats.org/officeDocument/2006/relationships" xmlns:m="http://schemas.openxmlformats.org/officeDocument/2006/math" xmlns:v="urn:schemas-microsoft-com:vml" xmlns:wp14="http://schemas.microsoft.com/office/word/2010/wordprocessingDrawing" xmlns:wp="http://schemas.openxmlformats.org/drawingml/2006/wordprocessingDrawing" xmlns:w10="urn:schemas-microsoft-com:office:word" xmlns:w="http://schemas.openxmlformats.org/wordprocessingml/2006/main" xmlns:w14="http://schemas.microsoft.com/office/word/2010/wordml" xmlns:w15="http://schemas.microsoft.com/office/word/2012/wordml" xmlns:w16se="http://schemas.microsoft.com/office/word/2015/wordml/symex" xmlns:wpg="http://schemas.microsoft.com/office/word/2010/wordprocessingGroup" xmlns:wpi="http://schemas.microsoft.com/office/word/2010/wordprocessingInk" xmlns:wne="http://schemas.microsoft.com/office/word/2006/wordml" xmlns:wps="http://schemas.microsoft.com/office/word/2010/wordprocessingShape" mc:Ignorable="w14 w15 w16se wp14">
   <w:endnote w:type="separator" w:id="-1">
     <w:p>
       <w:pPr>
@@ -10202,7 +10032,7 @@
 </file>
 
 <file path=word/footer1.xml><?xml version="1.0" encoding="utf-8"?>
-<w:ftr xmlns:wpc="http://schemas.microsoft.com/office/word/2010/wordprocessingCanvas" xmlns:cx="http://schemas.microsoft.com/office/drawing/2014/chartex" xmlns:cx1="http://schemas.microsoft.com/office/drawing/2015/9/8/chartex" xmlns:cx2="http://schemas.microsoft.com/office/drawing/2015/10/21/chartex" xmlns:cx3="http://schemas.microsoft.com/office/drawing/2016/5/9/chartex" xmlns:cx4="http://schemas.microsoft.com/office/drawing/2016/5/10/chartex" xmlns:cx5="http://schemas.microsoft.com/office/drawing/2016/5/11/chartex" xmlns:cx6="http://schemas.microsoft.com/office/drawing/2016/5/12/chartex" xmlns:cx7="http://schemas.microsoft.com/office/drawing/2016/5/13/chartex" xmlns:cx8="http://schemas.microsoft.com/office/drawing/2016/5/14/chartex" xmlns:mc="http://schemas.openxmlformats.org/markup-compatibility/2006" xmlns:aink="http://schemas.microsoft.com/office/drawing/2016/ink" xmlns:am3d="http://schemas.microsoft.com/office/drawing/2017/model3d" xmlns:o="urn:schemas-microsoft-com:office:office" xmlns:oel="http://schemas.microsoft.com/office/2019/extlst" xmlns:r="http://schemas.openxmlformats.org/officeDocument/2006/relationships" xmlns:m="http://schemas.openxmlformats.org/officeDocument/2006/math" xmlns:v="urn:schemas-microsoft-com:vml" xmlns:wp14="http://schemas.microsoft.com/office/word/2010/wordprocessingDrawing" xmlns:wp="http://schemas.openxmlformats.org/drawingml/2006/wordprocessingDrawing" xmlns:w10="urn:schemas-microsoft-com:office:word" xmlns:w="http://schemas.openxmlformats.org/wordprocessingml/2006/main" xmlns:w14="http://schemas.microsoft.com/office/word/2010/wordml" xmlns:w15="http://schemas.microsoft.com/office/word/2012/wordml" xmlns:w16cex="http://schemas.microsoft.com/office/word/2018/wordml/cex" xmlns:w16cid="http://schemas.microsoft.com/office/word/2016/wordml/cid" xmlns:w16="http://schemas.microsoft.com/office/word/2018/wordml" xmlns:w16sdtdh="http://schemas.microsoft.com/office/word/2020/wordml/sdtdatahash" xmlns:w16se="http://schemas.microsoft.com/office/word/2015/wordml/symex" xmlns:wpg="http://schemas.microsoft.com/office/word/2010/wordprocessingGroup" xmlns:wpi="http://schemas.microsoft.com/office/word/2010/wordprocessingInk" xmlns:wne="http://schemas.microsoft.com/office/word/2006/wordml" xmlns:wps="http://schemas.microsoft.com/office/word/2010/wordprocessingShape" mc:Ignorable="w14 w15 w16se w16cid w16 w16cex w16sdtdh wp14">
+<w:ftr xmlns:wpc="http://schemas.microsoft.com/office/word/2010/wordprocessingCanvas" xmlns:cx="http://schemas.microsoft.com/office/drawing/2014/chartex" xmlns:mc="http://schemas.openxmlformats.org/markup-compatibility/2006" xmlns:o="urn:schemas-microsoft-com:office:office" xmlns:r="http://schemas.openxmlformats.org/officeDocument/2006/relationships" xmlns:m="http://schemas.openxmlformats.org/officeDocument/2006/math" xmlns:v="urn:schemas-microsoft-com:vml" xmlns:wp14="http://schemas.microsoft.com/office/word/2010/wordprocessingDrawing" xmlns:wp="http://schemas.openxmlformats.org/drawingml/2006/wordprocessingDrawing" xmlns:w10="urn:schemas-microsoft-com:office:word" xmlns:w="http://schemas.openxmlformats.org/wordprocessingml/2006/main" xmlns:w14="http://schemas.microsoft.com/office/word/2010/wordml" xmlns:w15="http://schemas.microsoft.com/office/word/2012/wordml" xmlns:w16se="http://schemas.microsoft.com/office/word/2015/wordml/symex" xmlns:wpg="http://schemas.microsoft.com/office/word/2010/wordprocessingGroup" xmlns:wpi="http://schemas.microsoft.com/office/word/2010/wordprocessingInk" xmlns:wne="http://schemas.microsoft.com/office/word/2006/wordml" xmlns:wps="http://schemas.microsoft.com/office/word/2010/wordprocessingShape" mc:Ignorable="w14 w15 w16se wp14">
   <w:sdt>
     <w:sdtPr>
       <w:id w:val="-324512358"/>
@@ -10211,6 +10041,7 @@
         <w:docPartUnique/>
       </w:docPartObj>
     </w:sdtPr>
+    <w:sdtEndPr/>
     <w:sdtContent>
       <w:p>
         <w:pPr>
@@ -10231,7 +10062,7 @@
             <w:noProof/>
             <w:lang w:val="ko-KR"/>
           </w:rPr>
-          <w:t>3</w:t>
+          <w:t>14</w:t>
         </w:r>
         <w:r>
           <w:fldChar w:fldCharType="end"/>
@@ -10248,7 +10079,7 @@
 </file>
 
 <file path=word/footnotes.xml><?xml version="1.0" encoding="utf-8"?>
-<w:footnotes xmlns:wpc="http://schemas.microsoft.com/office/word/2010/wordprocessingCanvas" xmlns:cx="http://schemas.microsoft.com/office/drawing/2014/chartex" xmlns:cx1="http://schemas.microsoft.com/office/drawing/2015/9/8/chartex" xmlns:cx2="http://schemas.microsoft.com/office/drawing/2015/10/21/chartex" xmlns:cx3="http://schemas.microsoft.com/office/drawing/2016/5/9/chartex" xmlns:cx4="http://schemas.microsoft.com/office/drawing/2016/5/10/chartex" xmlns:cx5="http://schemas.microsoft.com/office/drawing/2016/5/11/chartex" xmlns:cx6="http://schemas.microsoft.com/office/drawing/2016/5/12/chartex" xmlns:cx7="http://schemas.microsoft.com/office/drawing/2016/5/13/chartex" xmlns:cx8="http://schemas.microsoft.com/office/drawing/2016/5/14/chartex" xmlns:mc="http://schemas.openxmlformats.org/markup-compatibility/2006" xmlns:aink="http://schemas.microsoft.com/office/drawing/2016/ink" xmlns:am3d="http://schemas.microsoft.com/office/drawing/2017/model3d" xmlns:o="urn:schemas-microsoft-com:office:office" xmlns:oel="http://schemas.microsoft.com/office/2019/extlst" xmlns:r="http://schemas.openxmlformats.org/officeDocument/2006/relationships" xmlns:m="http://schemas.openxmlformats.org/officeDocument/2006/math" xmlns:v="urn:schemas-microsoft-com:vml" xmlns:wp14="http://schemas.microsoft.com/office/word/2010/wordprocessingDrawing" xmlns:wp="http://schemas.openxmlformats.org/drawingml/2006/wordprocessingDrawing" xmlns:w10="urn:schemas-microsoft-com:office:word" xmlns:w="http://schemas.openxmlformats.org/wordprocessingml/2006/main" xmlns:w14="http://schemas.microsoft.com/office/word/2010/wordml" xmlns:w15="http://schemas.microsoft.com/office/word/2012/wordml" xmlns:w16cex="http://schemas.microsoft.com/office/word/2018/wordml/cex" xmlns:w16cid="http://schemas.microsoft.com/office/word/2016/wordml/cid" xmlns:w16="http://schemas.microsoft.com/office/word/2018/wordml" xmlns:w16sdtdh="http://schemas.microsoft.com/office/word/2020/wordml/sdtdatahash" xmlns:w16se="http://schemas.microsoft.com/office/word/2015/wordml/symex" xmlns:wpg="http://schemas.microsoft.com/office/word/2010/wordprocessingGroup" xmlns:wpi="http://schemas.microsoft.com/office/word/2010/wordprocessingInk" xmlns:wne="http://schemas.microsoft.com/office/word/2006/wordml" xmlns:wps="http://schemas.microsoft.com/office/word/2010/wordprocessingShape" mc:Ignorable="w14 w15 w16se w16cid w16 w16cex w16sdtdh wp14">
+<w:footnotes xmlns:wpc="http://schemas.microsoft.com/office/word/2010/wordprocessingCanvas" xmlns:cx="http://schemas.microsoft.com/office/drawing/2014/chartex" xmlns:mc="http://schemas.openxmlformats.org/markup-compatibility/2006" xmlns:o="urn:schemas-microsoft-com:office:office" xmlns:r="http://schemas.openxmlformats.org/officeDocument/2006/relationships" xmlns:m="http://schemas.openxmlformats.org/officeDocument/2006/math" xmlns:v="urn:schemas-microsoft-com:vml" xmlns:wp14="http://schemas.microsoft.com/office/word/2010/wordprocessingDrawing" xmlns:wp="http://schemas.openxmlformats.org/drawingml/2006/wordprocessingDrawing" xmlns:w10="urn:schemas-microsoft-com:office:word" xmlns:w="http://schemas.openxmlformats.org/wordprocessingml/2006/main" xmlns:w14="http://schemas.microsoft.com/office/word/2010/wordml" xmlns:w15="http://schemas.microsoft.com/office/word/2012/wordml" xmlns:w16se="http://schemas.microsoft.com/office/word/2015/wordml/symex" xmlns:wpg="http://schemas.microsoft.com/office/word/2010/wordprocessingGroup" xmlns:wpi="http://schemas.microsoft.com/office/word/2010/wordprocessingInk" xmlns:wne="http://schemas.microsoft.com/office/word/2006/wordml" xmlns:wps="http://schemas.microsoft.com/office/word/2010/wordprocessingShape" mc:Ignorable="w14 w15 w16se wp14">
   <w:footnote w:type="separator" w:id="-1">
     <w:p>
       <w:pPr>
@@ -10273,7 +10104,7 @@
 </file>
 
 <file path=word/numbering.xml><?xml version="1.0" encoding="utf-8"?>
-<w:numbering xmlns:wpc="http://schemas.microsoft.com/office/word/2010/wordprocessingCanvas" xmlns:cx="http://schemas.microsoft.com/office/drawing/2014/chartex" xmlns:cx1="http://schemas.microsoft.com/office/drawing/2015/9/8/chartex" xmlns:cx2="http://schemas.microsoft.com/office/drawing/2015/10/21/chartex" xmlns:cx3="http://schemas.microsoft.com/office/drawing/2016/5/9/chartex" xmlns:cx4="http://schemas.microsoft.com/office/drawing/2016/5/10/chartex" xmlns:cx5="http://schemas.microsoft.com/office/drawing/2016/5/11/chartex" xmlns:cx6="http://schemas.microsoft.com/office/drawing/2016/5/12/chartex" xmlns:cx7="http://schemas.microsoft.com/office/drawing/2016/5/13/chartex" xmlns:cx8="http://schemas.microsoft.com/office/drawing/2016/5/14/chartex" xmlns:mc="http://schemas.openxmlformats.org/markup-compatibility/2006" xmlns:aink="http://schemas.microsoft.com/office/drawing/2016/ink" xmlns:am3d="http://schemas.microsoft.com/office/drawing/2017/model3d" xmlns:o="urn:schemas-microsoft-com:office:office" xmlns:oel="http://schemas.microsoft.com/office/2019/extlst" xmlns:r="http://schemas.openxmlformats.org/officeDocument/2006/relationships" xmlns:m="http://schemas.openxmlformats.org/officeDocument/2006/math" xmlns:v="urn:schemas-microsoft-com:vml" xmlns:wp14="http://schemas.microsoft.com/office/word/2010/wordprocessingDrawing" xmlns:wp="http://schemas.openxmlformats.org/drawingml/2006/wordprocessingDrawing" xmlns:w10="urn:schemas-microsoft-com:office:word" xmlns:w="http://schemas.openxmlformats.org/wordprocessingml/2006/main" xmlns:w14="http://schemas.microsoft.com/office/word/2010/wordml" xmlns:w15="http://schemas.microsoft.com/office/word/2012/wordml" xmlns:w16cex="http://schemas.microsoft.com/office/word/2018/wordml/cex" xmlns:w16cid="http://schemas.microsoft.com/office/word/2016/wordml/cid" xmlns:w16="http://schemas.microsoft.com/office/word/2018/wordml" xmlns:w16sdtdh="http://schemas.microsoft.com/office/word/2020/wordml/sdtdatahash" xmlns:w16se="http://schemas.microsoft.com/office/word/2015/wordml/symex" xmlns:wpg="http://schemas.microsoft.com/office/word/2010/wordprocessingGroup" xmlns:wpi="http://schemas.microsoft.com/office/word/2010/wordprocessingInk" xmlns:wne="http://schemas.microsoft.com/office/word/2006/wordml" xmlns:wps="http://schemas.microsoft.com/office/word/2010/wordprocessingShape" mc:Ignorable="w14 w15 w16se w16cid w16 w16cex w16sdtdh wp14">
+<w:numbering xmlns:wpc="http://schemas.microsoft.com/office/word/2010/wordprocessingCanvas" xmlns:cx="http://schemas.microsoft.com/office/drawing/2014/chartex" xmlns:mc="http://schemas.openxmlformats.org/markup-compatibility/2006" xmlns:o="urn:schemas-microsoft-com:office:office" xmlns:r="http://schemas.openxmlformats.org/officeDocument/2006/relationships" xmlns:m="http://schemas.openxmlformats.org/officeDocument/2006/math" xmlns:v="urn:schemas-microsoft-com:vml" xmlns:wp14="http://schemas.microsoft.com/office/word/2010/wordprocessingDrawing" xmlns:wp="http://schemas.openxmlformats.org/drawingml/2006/wordprocessingDrawing" xmlns:w10="urn:schemas-microsoft-com:office:word" xmlns:w="http://schemas.openxmlformats.org/wordprocessingml/2006/main" xmlns:w14="http://schemas.microsoft.com/office/word/2010/wordml" xmlns:w15="http://schemas.microsoft.com/office/word/2012/wordml" xmlns:w16se="http://schemas.microsoft.com/office/word/2015/wordml/symex" xmlns:wpg="http://schemas.microsoft.com/office/word/2010/wordprocessingGroup" xmlns:wpi="http://schemas.microsoft.com/office/word/2010/wordprocessingInk" xmlns:wne="http://schemas.microsoft.com/office/word/2006/wordml" xmlns:wps="http://schemas.microsoft.com/office/word/2010/wordprocessingShape" mc:Ignorable="w14 w15 w16se wp14">
   <w:abstractNum w:abstractNumId="0" w15:restartNumberingAfterBreak="0">
     <w:nsid w:val="0A917EE2"/>
     <w:multiLevelType w:val="hybridMultilevel"/>
@@ -11768,53 +11599,53 @@
       </w:rPr>
     </w:lvl>
   </w:abstractNum>
-  <w:num w:numId="1" w16cid:durableId="383871391">
+  <w:num w:numId="1">
     <w:abstractNumId w:val="6"/>
   </w:num>
-  <w:num w:numId="2" w16cid:durableId="455947630">
+  <w:num w:numId="2">
     <w:abstractNumId w:val="4"/>
   </w:num>
-  <w:num w:numId="3" w16cid:durableId="1905413284">
+  <w:num w:numId="3">
     <w:abstractNumId w:val="1"/>
   </w:num>
-  <w:num w:numId="4" w16cid:durableId="1270354841">
+  <w:num w:numId="4">
     <w:abstractNumId w:val="2"/>
   </w:num>
-  <w:num w:numId="5" w16cid:durableId="2075929295">
+  <w:num w:numId="5">
     <w:abstractNumId w:val="12"/>
   </w:num>
-  <w:num w:numId="6" w16cid:durableId="1855225610">
+  <w:num w:numId="6">
     <w:abstractNumId w:val="13"/>
   </w:num>
-  <w:num w:numId="7" w16cid:durableId="1232231588">
+  <w:num w:numId="7">
     <w:abstractNumId w:val="9"/>
   </w:num>
-  <w:num w:numId="8" w16cid:durableId="659044912">
+  <w:num w:numId="8">
     <w:abstractNumId w:val="3"/>
   </w:num>
-  <w:num w:numId="9" w16cid:durableId="1549879695">
+  <w:num w:numId="9">
     <w:abstractNumId w:val="10"/>
   </w:num>
-  <w:num w:numId="10" w16cid:durableId="666371180">
+  <w:num w:numId="10">
     <w:abstractNumId w:val="5"/>
   </w:num>
-  <w:num w:numId="11" w16cid:durableId="1857190477">
+  <w:num w:numId="11">
     <w:abstractNumId w:val="8"/>
   </w:num>
-  <w:num w:numId="12" w16cid:durableId="1843351986">
+  <w:num w:numId="12">
     <w:abstractNumId w:val="0"/>
   </w:num>
-  <w:num w:numId="13" w16cid:durableId="623341545">
+  <w:num w:numId="13">
     <w:abstractNumId w:val="11"/>
   </w:num>
-  <w:num w:numId="14" w16cid:durableId="242877011">
+  <w:num w:numId="14">
     <w:abstractNumId w:val="7"/>
   </w:num>
 </w:numbering>
 </file>
 
 <file path=word/styles.xml><?xml version="1.0" encoding="utf-8"?>
-<w:styles xmlns:mc="http://schemas.openxmlformats.org/markup-compatibility/2006" xmlns:r="http://schemas.openxmlformats.org/officeDocument/2006/relationships" xmlns:w="http://schemas.openxmlformats.org/wordprocessingml/2006/main" xmlns:w14="http://schemas.microsoft.com/office/word/2010/wordml" xmlns:w15="http://schemas.microsoft.com/office/word/2012/wordml" xmlns:w16cex="http://schemas.microsoft.com/office/word/2018/wordml/cex" xmlns:w16cid="http://schemas.microsoft.com/office/word/2016/wordml/cid" xmlns:w16="http://schemas.microsoft.com/office/word/2018/wordml" xmlns:w16sdtdh="http://schemas.microsoft.com/office/word/2020/wordml/sdtdatahash" xmlns:w16se="http://schemas.microsoft.com/office/word/2015/wordml/symex" mc:Ignorable="w14 w15 w16se w16cid w16 w16cex w16sdtdh">
+<w:styles xmlns:mc="http://schemas.openxmlformats.org/markup-compatibility/2006" xmlns:r="http://schemas.openxmlformats.org/officeDocument/2006/relationships" xmlns:w="http://schemas.openxmlformats.org/wordprocessingml/2006/main" xmlns:w14="http://schemas.microsoft.com/office/word/2010/wordml" xmlns:w15="http://schemas.microsoft.com/office/word/2012/wordml" xmlns:w16se="http://schemas.microsoft.com/office/word/2015/wordml/symex" mc:Ignorable="w14 w15 w16se">
   <w:docDefaults>
     <w:rPrDefault>
       <w:rPr>
@@ -11831,7 +11662,7 @@
       </w:pPr>
     </w:pPrDefault>
   </w:docDefaults>
-  <w:latentStyles w:defLockedState="0" w:defUIPriority="99" w:defSemiHidden="0" w:defUnhideWhenUsed="0" w:defQFormat="0" w:count="376">
+  <w:latentStyles w:defLockedState="0" w:defUIPriority="99" w:defSemiHidden="0" w:defUnhideWhenUsed="0" w:defQFormat="0" w:count="371">
     <w:lsdException w:name="Normal" w:uiPriority="0" w:qFormat="1"/>
     <w:lsdException w:name="heading 1" w:uiPriority="9" w:qFormat="1"/>
     <w:lsdException w:name="heading 2" w:semiHidden="1" w:uiPriority="9" w:unhideWhenUsed="1" w:qFormat="1"/>
@@ -12203,11 +12034,6 @@
     <w:lsdException w:name="List Table 5 Dark Accent 6" w:uiPriority="50"/>
     <w:lsdException w:name="List Table 6 Colorful Accent 6" w:uiPriority="51"/>
     <w:lsdException w:name="List Table 7 Colorful Accent 6" w:uiPriority="52"/>
-    <w:lsdException w:name="Mention" w:semiHidden="1" w:unhideWhenUsed="1"/>
-    <w:lsdException w:name="Smart Hyperlink" w:semiHidden="1" w:unhideWhenUsed="1"/>
-    <w:lsdException w:name="Hashtag" w:semiHidden="1" w:unhideWhenUsed="1"/>
-    <w:lsdException w:name="Unresolved Mention" w:semiHidden="1" w:unhideWhenUsed="1"/>
-    <w:lsdException w:name="Smart Link" w:semiHidden="1" w:unhideWhenUsed="1"/>
   </w:latentStyles>
   <w:style w:type="paragraph" w:default="1" w:styleId="a">
     <w:name w:val="Normal"/>
@@ -12629,7 +12455,7 @@
 </file>
 
 <file path=customXml/itemProps1.xml><?xml version="1.0" encoding="utf-8"?>
-<ds:datastoreItem xmlns:ds="http://schemas.openxmlformats.org/officeDocument/2006/customXml" ds:itemID="{C4E79542-0854-435E-A997-27C167893492}">
+<ds:datastoreItem xmlns:ds="http://schemas.openxmlformats.org/officeDocument/2006/customXml" ds:itemID="{684ACE30-71CB-4748-BD3C-585750789590}">
   <ds:schemaRefs>
     <ds:schemaRef ds:uri="http://schemas.openxmlformats.org/officeDocument/2006/bibliography"/>
   </ds:schemaRefs>
